--- a/Study Material/Semester 8/ML/Deeplearning 6-11.docx
+++ b/Study Material/Semester 8/ML/Deeplearning 6-11.docx
@@ -151,34 +151,25 @@
         <w:t>classifier</w:t>
       </w:r>
       <w:r>
+        <w:t xml:space="preserve"> is used to model the probability of a certain class or event existing such as pass/fail, win/lose, alive/dead or healthy/sick</w:t>
+      </w:r>
+    </w:p>
+    <w:p>
+      <w:r>
+        <w:t>Q</w:t>
+      </w:r>
+      <w:r>
+        <w:t>2. What is entropy? Discuss the effect of higher/lower entropy?</w:t>
+      </w:r>
+      <w:r>
+        <w:br/>
+        <w:t>Ans.</w:t>
+      </w:r>
+      <w:r>
         <w:t xml:space="preserve"> </w:t>
       </w:r>
       <w:r>
-        <w:t>is used to model the probability of a certain class or event existing such as pass/fail, win/lose, alive/dead or healthy/sick</w:t>
-      </w:r>
-    </w:p>
-    <w:p>
-      <w:r>
-        <w:t>Q</w:t>
-      </w:r>
-      <w:r>
-        <w:t>2. What is entropy? Discuss the effect of higher/lower entropy?</w:t>
-      </w:r>
-      <w:r>
-        <w:br/>
-        <w:t>Ans.</w:t>
-      </w:r>
-      <w:r>
-        <w:t xml:space="preserve"> </w:t>
-      </w:r>
-      <w:r>
-        <w:t>E</w:t>
-      </w:r>
-      <w:r>
-        <w:t>ntropy</w:t>
-      </w:r>
-      <w:r>
-        <w:t xml:space="preserve"> </w:t>
+        <w:t xml:space="preserve">Entropy </w:t>
       </w:r>
       <w:r>
         <w:t>is a measure of the randomness in the information being processed</w:t>
@@ -306,18 +297,6 @@
         <w:t>non-convex optimization problem</w:t>
       </w:r>
       <w:r>
-        <w:t>, g</w:t>
-      </w:r>
-      <w:r>
-        <w:t>radient descent only works for problems which have a well</w:t>
-      </w:r>
-      <w:r>
-        <w:t>-</w:t>
-      </w:r>
-      <w:r>
-        <w:t>defined convex optimization problem</w:t>
-      </w:r>
-      <w:r>
         <w:t>.</w:t>
       </w:r>
     </w:p>
@@ -599,10 +578,7 @@
       </w:r>
       <w:r>
         <w:br/>
-        <w:t>Disa</w:t>
-      </w:r>
-      <w:r>
-        <w:t>dvantages:</w:t>
+        <w:t>Disadvantages:</w:t>
       </w:r>
       <w:r>
         <w:br/>
@@ -1751,4 +1727,16 @@
     </a:ext>
   </a:extLst>
 </a:theme>
+</file>
+
+<file path=customXml/item1.xml><?xml version="1.0" encoding="utf-8"?>
+<b:Sources xmlns:b="http://schemas.openxmlformats.org/officeDocument/2006/bibliography" xmlns="http://schemas.openxmlformats.org/officeDocument/2006/bibliography" SelectedStyle="\APASixthEditionOfficeOnline.xsl" StyleName="APA" Version="6"/>
+</file>
+
+<file path=customXml/itemProps1.xml><?xml version="1.0" encoding="utf-8"?>
+<ds:datastoreItem xmlns:ds="http://schemas.openxmlformats.org/officeDocument/2006/customXml" ds:itemID="{EECA80F7-BAF1-4E66-8C4E-D2EC37779E74}">
+  <ds:schemaRefs>
+    <ds:schemaRef ds:uri="http://schemas.openxmlformats.org/officeDocument/2006/bibliography"/>
+  </ds:schemaRefs>
+</ds:datastoreItem>
 </file>